--- a/Paper/Iteration_0/Cover Letter.docx
+++ b/Paper/Iteration_0/Cover Letter.docx
@@ -193,64 +193,7 @@
           <w:rFonts w:ascii="Times New Roman" w:hAnsi="Times New Roman"/>
           <w:color w:val="000000"/>
         </w:rPr>
-        <w:t xml:space="preserve">We present </w:t>
-      </w:r>
-      <w:proofErr w:type="gramStart"/>
-      <w:r>
-        <w:rPr>
-          <w:rFonts w:ascii="Times New Roman" w:hAnsi="Times New Roman"/>
-          <w:color w:val="000000"/>
-        </w:rPr>
-        <w:t>a simple</w:t>
-      </w:r>
-      <w:proofErr w:type="gramEnd"/>
-      <w:r>
-        <w:rPr>
-          <w:rFonts w:ascii="Times New Roman" w:hAnsi="Times New Roman"/>
-          <w:color w:val="000000"/>
-        </w:rPr>
-        <w:t xml:space="preserve">, user-friendly software which enables the user to change the three most commonly changed attributes within our own clinic: the frame of reference, the series instance UID, and the study instance UID. The software is built on open-source packages of </w:t>
-      </w:r>
-      <w:proofErr w:type="spellStart"/>
-      <w:r>
-        <w:rPr>
-          <w:rFonts w:ascii="Times New Roman" w:hAnsi="Times New Roman"/>
-          <w:color w:val="000000"/>
-        </w:rPr>
-        <w:t>FellowOak</w:t>
-      </w:r>
-      <w:proofErr w:type="spellEnd"/>
-      <w:r>
-        <w:rPr>
-          <w:rFonts w:ascii="Times New Roman" w:hAnsi="Times New Roman"/>
-          <w:color w:val="000000"/>
-        </w:rPr>
-        <w:t xml:space="preserve"> and </w:t>
-      </w:r>
-      <w:proofErr w:type="spellStart"/>
-      <w:proofErr w:type="gramStart"/>
-      <w:r>
-        <w:rPr>
-          <w:rFonts w:ascii="Times New Roman" w:hAnsi="Times New Roman"/>
-          <w:color w:val="000000"/>
-        </w:rPr>
-        <w:t>SimpleITK</w:t>
-      </w:r>
-      <w:proofErr w:type="spellEnd"/>
-      <w:r>
-        <w:rPr>
-          <w:rFonts w:ascii="Times New Roman" w:hAnsi="Times New Roman"/>
-          <w:color w:val="000000"/>
-        </w:rPr>
-        <w:t>, and</w:t>
-      </w:r>
-      <w:proofErr w:type="gramEnd"/>
-      <w:r>
-        <w:rPr>
-          <w:rFonts w:ascii="Times New Roman" w:hAnsi="Times New Roman"/>
-          <w:color w:val="000000"/>
-        </w:rPr>
-        <w:t xml:space="preserve"> compiled with C# .NET framework 4.8 (the standard in 2023). The program can be easily distributed and run on any Windows computer.</w:t>
+        <w:t>We present a simple, user-friendly software which enables the user to change the three most commonly changed attributes within our own clinic: the frame of reference, the series instance UID, and the study instance UID. The software is built on open-source packages of FellowOak and SimpleITK, and compiled with C# .NET framework 4.8 (the standard in 2023). The program can be easily distributed and run on any Windows computer.</w:t>
       </w:r>
     </w:p>
     <w:p>
@@ -274,30 +217,14 @@
           <w:rFonts w:ascii="Times New Roman" w:hAnsi="Times New Roman"/>
           <w:color w:val="000000"/>
         </w:rPr>
-        <w:t xml:space="preserve">the radiation oncology </w:t>
-      </w:r>
-      <w:proofErr w:type="gramStart"/>
-      <w:r>
-        <w:rPr>
-          <w:rFonts w:ascii="Times New Roman" w:hAnsi="Times New Roman"/>
-          <w:color w:val="000000"/>
-        </w:rPr>
-        <w:t>community</w:t>
-      </w:r>
-      <w:r>
-        <w:rPr>
-          <w:rFonts w:ascii="Times New Roman" w:hAnsi="Times New Roman"/>
-          <w:color w:val="000000"/>
-        </w:rPr>
-        <w:t>, and</w:t>
-      </w:r>
-      <w:proofErr w:type="gramEnd"/>
-      <w:r>
-        <w:rPr>
-          <w:rFonts w:ascii="Times New Roman" w:hAnsi="Times New Roman"/>
-          <w:color w:val="000000"/>
-        </w:rPr>
-        <w:t xml:space="preserve"> hope it can alleviate some of the stress and uncertainty in manipulating DICOM files. </w:t>
+        <w:t>the radiation oncology community</w:t>
+      </w:r>
+      <w:r>
+        <w:rPr>
+          <w:rFonts w:ascii="Times New Roman" w:hAnsi="Times New Roman"/>
+          <w:color w:val="000000"/>
+        </w:rPr>
+        <w:t xml:space="preserve">, and hope it can alleviate some of the stress and uncertainty in manipulating DICOM files. </w:t>
       </w:r>
     </w:p>
     <w:p>
@@ -321,7 +248,14 @@
           <w:rFonts w:ascii="Times New Roman" w:hAnsi="Times New Roman"/>
           <w:color w:val="000000"/>
         </w:rPr>
-        <w:t>Practical Radiation Oncology</w:t>
+        <w:t xml:space="preserve">Advances in </w:t>
+      </w:r>
+      <w:r>
+        <w:rPr>
+          <w:rFonts w:ascii="Times New Roman" w:hAnsi="Times New Roman"/>
+          <w:color w:val="000000"/>
+        </w:rPr>
+        <w:t>Radiation Oncology</w:t>
       </w:r>
       <w:r>
         <w:rPr>
@@ -529,6 +463,7 @@
     <w:r>
       <w:rPr>
         <w:rFonts w:ascii="Arial" w:hAnsi="Arial"/>
+        <w:noProof/>
         <w:sz w:val="14"/>
       </w:rPr>
       <w:drawing>
@@ -1289,6 +1224,7 @@
   <w:style w:type="character" w:default="1" w:styleId="DefaultParagraphFont">
     <w:name w:val="Default Paragraph Font"/>
     <w:uiPriority w:val="1"/>
+    <w:semiHidden/>
     <w:unhideWhenUsed/>
   </w:style>
   <w:style w:type="table" w:default="1" w:styleId="TableNormal">
